--- a/ECEN5013_MILESTONE.docx
+++ b/ECEN5013_MILESTONE.docx
@@ -74,6 +74,7 @@
       <w:r>
         <w:t xml:space="preserve"> </w:t>
       </w:r>
+      <w:proofErr w:type="spellStart"/>
       <w:r>
         <w:rPr>
           <w:b/>
@@ -81,8 +82,29 @@
           <w:sz w:val="32"/>
           <w:szCs w:val="32"/>
         </w:rPr>
-        <w:t>SANJANA KALYANAPPAGOL</w:t>
-      </w:r>
+        <w:t>Sanjana</w:t>
+      </w:r>
+      <w:proofErr w:type="spellEnd"/>
+      <w:r>
+        <w:rPr>
+          <w:b/>
+          <w:bCs/>
+          <w:sz w:val="32"/>
+          <w:szCs w:val="32"/>
+        </w:rPr>
+        <w:t xml:space="preserve"> </w:t>
+      </w:r>
+      <w:proofErr w:type="spellStart"/>
+      <w:r>
+        <w:rPr>
+          <w:b/>
+          <w:bCs/>
+          <w:sz w:val="32"/>
+          <w:szCs w:val="32"/>
+        </w:rPr>
+        <w:t>Kalyanappagol</w:t>
+      </w:r>
+      <w:proofErr w:type="spellEnd"/>
     </w:p>
     <w:p/>
     <w:p/>
@@ -103,7 +125,12 @@
     <w:p/>
     <w:p/>
     <w:p/>
-    <w:p/>
+    <w:p>
+      <w:r>
+        <w:lastRenderedPageBreak/>
+        <w:t>Test/Verification Methodology:</w:t>
+      </w:r>
+    </w:p>
     <w:tbl>
       <w:tblPr>
         <w:tblStyle w:val="TableGrid"/>
@@ -377,11 +404,16 @@
             <w:r>
               <w:t xml:space="preserve">Writing and reading single </w:t>
             </w:r>
+            <w:proofErr w:type="gramStart"/>
             <w:r>
               <w:t xml:space="preserve">byte </w:t>
             </w:r>
             <w:r>
-              <w:t xml:space="preserve"> as well as </w:t>
+              <w:t xml:space="preserve"> as</w:t>
+            </w:r>
+            <w:proofErr w:type="gramEnd"/>
+            <w:r>
+              <w:t xml:space="preserve"> well as </w:t>
             </w:r>
             <w:r>
               <w:t>block of data</w:t>
@@ -562,11 +594,13 @@
     <w:p/>
     <w:p>
       <w:r>
-        <w:lastRenderedPageBreak/>
         <w:t>DEMO:</w:t>
       </w:r>
     </w:p>
     <w:p>
+      <w:pPr>
+        <w:jc w:val="both"/>
+      </w:pPr>
       <w:r>
         <w:t xml:space="preserve">We would be demonstrating the changing </w:t>
       </w:r>
@@ -586,35 +620,52 @@
       </w:r>
     </w:p>
     <w:p>
+      <w:pPr>
+        <w:jc w:val="both"/>
+      </w:pPr>
       <w:r>
         <w:t xml:space="preserve">Using temperature sensor with ADC and DMA, we would be displaying the temperature which can later on be used to control the speed of the motor. </w:t>
       </w:r>
-    </w:p>
-    <w:p>
-      <w:r>
-        <w:t>Using Capacitive touch speed of motor will be controlled through DAC</w:t>
-      </w:r>
-    </w:p>
-    <w:p>
-      <w:r>
-        <w:t>EEPROM will be used for data logging through I2C. After certain time data will be read by controller including time stamp using RTC and sent to terminal through UART for demo purpose .</w:t>
-      </w:r>
-    </w:p>
-    <w:p>
       <w:bookmarkStart w:id="0" w:name="_GoBack"/>
       <w:bookmarkEnd w:id="0"/>
     </w:p>
-    <w:p/>
     <w:p>
-      <w:r>
-        <w:t>System Diagram:</w:t>
+      <w:pPr>
+        <w:jc w:val="both"/>
+      </w:pPr>
+      <w:r>
+        <w:t>Using Capacitive touch speed of motor will be controlled through DAC</w:t>
       </w:r>
     </w:p>
     <w:p>
+      <w:pPr>
+        <w:jc w:val="both"/>
+      </w:pPr>
+      <w:r>
+        <w:t xml:space="preserve">EEPROM will be used for data logging through I2C. After certain time data will be read by controller including time stamp using RTC and sent to terminal through UART for demo </w:t>
+      </w:r>
+      <w:proofErr w:type="gramStart"/>
+      <w:r>
+        <w:t>purpose .</w:t>
+      </w:r>
+      <w:proofErr w:type="gramEnd"/>
+    </w:p>
+    <w:p>
+      <w:pPr>
+        <w:jc w:val="both"/>
+      </w:pPr>
+    </w:p>
+    <w:p/>
+    <w:p>
+      <w:r>
+        <w:t>System Diagram:</w:t>
+      </w:r>
+    </w:p>
+    <w:p>
       <w:r>
         <w:rPr>
           <w:noProof/>
-          <w:lang w:val="en-US" w:eastAsia="ko-KR"/>
+          <w:lang w:eastAsia="en-IN"/>
         </w:rPr>
         <w:drawing>
           <wp:inline distT="0" distB="0" distL="0" distR="0" wp14:anchorId="0DE67A6B" wp14:editId="23FC5B9E">
@@ -701,7 +752,15 @@
       </w:r>
       <w:proofErr w:type="spellEnd"/>
       <w:r>
-        <w:t xml:space="preserve"> and Beaglebone Black using either NRF module or </w:t>
+        <w:t xml:space="preserve"> and </w:t>
+      </w:r>
+      <w:proofErr w:type="spellStart"/>
+      <w:r>
+        <w:t>Beaglebone</w:t>
+      </w:r>
+      <w:proofErr w:type="spellEnd"/>
+      <w:r>
+        <w:t xml:space="preserve"> Black using either NRF module or </w:t>
       </w:r>
       <w:proofErr w:type="spellStart"/>
       <w:r>
@@ -1589,7 +1648,7 @@
 </file>
 
 <file path=customXml/itemProps1.xml><?xml version="1.0" encoding="utf-8"?>
-<ds:datastoreItem xmlns:ds="http://schemas.openxmlformats.org/officeDocument/2006/customXml" ds:itemID="{6B80DA2E-C45E-4166-8A80-09E07DCB6CB2}">
+<ds:datastoreItem xmlns:ds="http://schemas.openxmlformats.org/officeDocument/2006/customXml" ds:itemID="{FC6F7957-9366-473B-B29F-C080CCE24D16}">
   <ds:schemaRefs>
     <ds:schemaRef ds:uri="http://schemas.openxmlformats.org/officeDocument/2006/bibliography"/>
   </ds:schemaRefs>

--- a/ECEN5013_MILESTONE.docx
+++ b/ECEN5013_MILESTONE.docx
@@ -369,7 +369,11 @@
           <w:tcPr>
             <w:tcW w:w="2500" w:type="dxa"/>
           </w:tcPr>
-          <w:p/>
+          <w:p>
+            <w:r>
+              <w:t>Does it send and read the correct data from the EEPROM?</w:t>
+            </w:r>
+          </w:p>
         </w:tc>
       </w:tr>
       <w:tr>
@@ -404,16 +408,11 @@
             <w:r>
               <w:t xml:space="preserve">Writing and reading single </w:t>
             </w:r>
-            <w:proofErr w:type="gramStart"/>
             <w:r>
               <w:t xml:space="preserve">byte </w:t>
             </w:r>
             <w:r>
-              <w:t xml:space="preserve"> as</w:t>
-            </w:r>
-            <w:proofErr w:type="gramEnd"/>
-            <w:r>
-              <w:t xml:space="preserve"> well as </w:t>
+              <w:t xml:space="preserve"> as well as </w:t>
             </w:r>
             <w:r>
               <w:t>block of data</w:t>
@@ -424,7 +423,11 @@
           <w:tcPr>
             <w:tcW w:w="2500" w:type="dxa"/>
           </w:tcPr>
-          <w:p/>
+          <w:p>
+            <w:r>
+              <w:t>Does it read block of data correctly?</w:t>
+            </w:r>
+          </w:p>
         </w:tc>
       </w:tr>
       <w:tr>
@@ -465,7 +468,11 @@
           <w:tcPr>
             <w:tcW w:w="2500" w:type="dxa"/>
           </w:tcPr>
-          <w:p/>
+          <w:p>
+            <w:r>
+              <w:t>Does it show correct time for the data logging on the UART?</w:t>
+            </w:r>
+          </w:p>
         </w:tc>
       </w:tr>
       <w:tr>
@@ -506,7 +513,13 @@
           <w:tcPr>
             <w:tcW w:w="2500" w:type="dxa"/>
           </w:tcPr>
-          <w:p/>
+          <w:p>
+            <w:r>
+              <w:t>Does it change speed of motor correctly for respective touch input?</w:t>
+            </w:r>
+            <w:bookmarkStart w:id="0" w:name="_GoBack"/>
+            <w:bookmarkEnd w:id="0"/>
+          </w:p>
         </w:tc>
       </w:tr>
       <w:tr>
@@ -547,7 +560,11 @@
           <w:tcPr>
             <w:tcW w:w="2500" w:type="dxa"/>
           </w:tcPr>
-          <w:p/>
+          <w:p>
+            <w:r>
+              <w:t>Does the motor runs for all possible specified speeds?</w:t>
+            </w:r>
+          </w:p>
         </w:tc>
       </w:tr>
       <w:tr>
@@ -594,6 +611,7 @@
     <w:p/>
     <w:p>
       <w:r>
+        <w:lastRenderedPageBreak/>
         <w:t>DEMO:</w:t>
       </w:r>
     </w:p>
@@ -626,8 +644,6 @@
       <w:r>
         <w:t xml:space="preserve">Using temperature sensor with ADC and DMA, we would be displaying the temperature which can later on be used to control the speed of the motor. </w:t>
       </w:r>
-      <w:bookmarkStart w:id="0" w:name="_GoBack"/>
-      <w:bookmarkEnd w:id="0"/>
     </w:p>
     <w:p>
       <w:pPr>
@@ -642,13 +658,8 @@
         <w:jc w:val="both"/>
       </w:pPr>
       <w:r>
-        <w:t xml:space="preserve">EEPROM will be used for data logging through I2C. After certain time data will be read by controller including time stamp using RTC and sent to terminal through UART for demo </w:t>
-      </w:r>
-      <w:proofErr w:type="gramStart"/>
-      <w:r>
-        <w:t>purpose .</w:t>
-      </w:r>
-      <w:proofErr w:type="gramEnd"/>
+        <w:t>EEPROM will be used for data logging through I2C. After certain time data will be read by controller including time stamp using RTC and sent to terminal through UART for demo purpose .</w:t>
+      </w:r>
     </w:p>
     <w:p>
       <w:pPr>
@@ -665,7 +676,7 @@
       <w:r>
         <w:rPr>
           <w:noProof/>
-          <w:lang w:eastAsia="en-IN"/>
+          <w:lang w:val="en-US" w:eastAsia="ko-KR"/>
         </w:rPr>
         <w:drawing>
           <wp:inline distT="0" distB="0" distL="0" distR="0" wp14:anchorId="0DE67A6B" wp14:editId="23FC5B9E">
@@ -752,15 +763,7 @@
       </w:r>
       <w:proofErr w:type="spellEnd"/>
       <w:r>
-        <w:t xml:space="preserve"> and </w:t>
-      </w:r>
-      <w:proofErr w:type="spellStart"/>
-      <w:r>
-        <w:t>Beaglebone</w:t>
-      </w:r>
-      <w:proofErr w:type="spellEnd"/>
-      <w:r>
-        <w:t xml:space="preserve"> Black using either NRF module or </w:t>
+        <w:t xml:space="preserve"> and Beaglebone Black using either NRF module or </w:t>
       </w:r>
       <w:proofErr w:type="spellStart"/>
       <w:r>
@@ -1648,7 +1651,7 @@
 </file>
 
 <file path=customXml/itemProps1.xml><?xml version="1.0" encoding="utf-8"?>
-<ds:datastoreItem xmlns:ds="http://schemas.openxmlformats.org/officeDocument/2006/customXml" ds:itemID="{FC6F7957-9366-473B-B29F-C080CCE24D16}">
+<ds:datastoreItem xmlns:ds="http://schemas.openxmlformats.org/officeDocument/2006/customXml" ds:itemID="{131EB2EE-012E-4CA4-A3CF-2328DAA4CC43}">
   <ds:schemaRefs>
     <ds:schemaRef ds:uri="http://schemas.openxmlformats.org/officeDocument/2006/bibliography"/>
   </ds:schemaRefs>

--- a/ECEN5013_MILESTONE.docx
+++ b/ECEN5013_MILESTONE.docx
@@ -408,11 +408,16 @@
             <w:r>
               <w:t xml:space="preserve">Writing and reading single </w:t>
             </w:r>
+            <w:proofErr w:type="gramStart"/>
             <w:r>
               <w:t xml:space="preserve">byte </w:t>
             </w:r>
             <w:r>
-              <w:t xml:space="preserve"> as well as </w:t>
+              <w:t xml:space="preserve"> as</w:t>
+            </w:r>
+            <w:proofErr w:type="gramEnd"/>
+            <w:r>
+              <w:t xml:space="preserve"> well as </w:t>
             </w:r>
             <w:r>
               <w:t>block of data</w:t>
@@ -517,8 +522,6 @@
             <w:r>
               <w:t>Does it change speed of motor correctly for respective touch input?</w:t>
             </w:r>
-            <w:bookmarkStart w:id="0" w:name="_GoBack"/>
-            <w:bookmarkEnd w:id="0"/>
           </w:p>
         </w:tc>
       </w:tr>
@@ -601,7 +604,19 @@
           <w:tcPr>
             <w:tcW w:w="2500" w:type="dxa"/>
           </w:tcPr>
-          <w:p/>
+          <w:p>
+            <w:r>
+              <w:t xml:space="preserve">Does it show a lower current when connected to the </w:t>
+            </w:r>
+            <w:proofErr w:type="spellStart"/>
+            <w:r>
+              <w:t>multimeter</w:t>
+            </w:r>
+            <w:proofErr w:type="spellEnd"/>
+            <w:r>
+              <w:t>?</w:t>
+            </w:r>
+          </w:p>
         </w:tc>
       </w:tr>
     </w:tbl>
@@ -611,7 +626,6 @@
     <w:p/>
     <w:p>
       <w:r>
-        <w:lastRenderedPageBreak/>
         <w:t>DEMO:</w:t>
       </w:r>
     </w:p>
@@ -652,13 +666,21 @@
       <w:r>
         <w:t>Using Capacitive touch speed of motor will be controlled through DAC</w:t>
       </w:r>
+      <w:r>
+        <w:t>.</w:t>
+      </w:r>
+      <w:bookmarkStart w:id="0" w:name="_GoBack"/>
+      <w:bookmarkEnd w:id="0"/>
     </w:p>
     <w:p>
       <w:pPr>
         <w:jc w:val="both"/>
       </w:pPr>
       <w:r>
-        <w:t>EEPROM will be used for data logging through I2C. After certain time data will be read by controller including time stamp using RTC and sent to terminal through UART for demo purpose .</w:t>
+        <w:t xml:space="preserve">EEPROM will be used for data logging through I2C. After certain time data will be read by controller including time stamp using RTC and sent to terminal through UART for demo </w:t>
+      </w:r>
+      <w:r>
+        <w:t>purpose.</w:t>
       </w:r>
     </w:p>
     <w:p>
@@ -676,7 +698,7 @@
       <w:r>
         <w:rPr>
           <w:noProof/>
-          <w:lang w:val="en-US" w:eastAsia="ko-KR"/>
+          <w:lang w:eastAsia="en-IN"/>
         </w:rPr>
         <w:drawing>
           <wp:inline distT="0" distB="0" distL="0" distR="0" wp14:anchorId="0DE67A6B" wp14:editId="23FC5B9E">
@@ -763,7 +785,15 @@
       </w:r>
       <w:proofErr w:type="spellEnd"/>
       <w:r>
-        <w:t xml:space="preserve"> and Beaglebone Black using either NRF module or </w:t>
+        <w:t xml:space="preserve"> and </w:t>
+      </w:r>
+      <w:proofErr w:type="spellStart"/>
+      <w:r>
+        <w:t>Beaglebone</w:t>
+      </w:r>
+      <w:proofErr w:type="spellEnd"/>
+      <w:r>
+        <w:t xml:space="preserve"> Black using either NRF module or </w:t>
       </w:r>
       <w:proofErr w:type="spellStart"/>
       <w:r>
@@ -1651,7 +1681,7 @@
 </file>
 
 <file path=customXml/itemProps1.xml><?xml version="1.0" encoding="utf-8"?>
-<ds:datastoreItem xmlns:ds="http://schemas.openxmlformats.org/officeDocument/2006/customXml" ds:itemID="{131EB2EE-012E-4CA4-A3CF-2328DAA4CC43}">
+<ds:datastoreItem xmlns:ds="http://schemas.openxmlformats.org/officeDocument/2006/customXml" ds:itemID="{3EA053CB-CB1E-45EC-8616-F5B9C982EB6D}">
   <ds:schemaRefs>
     <ds:schemaRef ds:uri="http://schemas.openxmlformats.org/officeDocument/2006/bibliography"/>
   </ds:schemaRefs>
